--- a/docs/printable_srs.docx
+++ b/docs/printable_srs.docx
@@ -7,7 +7,9 @@
         <w:pStyle w:val="Heading1"/>
       </w:pPr>
       <w:bookmarkStart w:id="0" w:name="software-requirements-specification"/>
+      <w:bookmarkStart w:id="1" w:name="_GoBack"/>
       <w:bookmarkEnd w:id="0"/>
+      <w:bookmarkEnd w:id="1"/>
       <w:r>
         <w:t>Software Requirements Specification</w:t>
       </w:r>
@@ -28,8 +30,8 @@
       <w:pPr>
         <w:pStyle w:val="Heading2"/>
       </w:pPr>
-      <w:bookmarkStart w:id="1" w:name="inhoudsopgave"/>
-      <w:bookmarkEnd w:id="1"/>
+      <w:bookmarkStart w:id="2" w:name="inhoudsopgave"/>
+      <w:bookmarkEnd w:id="2"/>
       <w:r>
         <w:t>Inhoudsopgave</w:t>
       </w:r>
@@ -447,8 +449,8 @@
       <w:pPr>
         <w:pStyle w:val="Heading3"/>
       </w:pPr>
-      <w:bookmarkStart w:id="2" w:name="introductie-opdracht"/>
-      <w:bookmarkEnd w:id="2"/>
+      <w:bookmarkStart w:id="3" w:name="introductie-opdracht"/>
+      <w:bookmarkEnd w:id="3"/>
     </w:p>
     <w:p>
       <w:pPr>
@@ -510,12 +512,9 @@
         <w:pStyle w:val="BodyText"/>
       </w:pPr>
       <w:r>
-        <w:t xml:space="preserve">Het doel van dit document is om op gestructureerde wijze een analyse te </w:t>
-      </w:r>
-      <w:r>
-        <w:t xml:space="preserve">verkrijgen van het gevraagde systeem. Waarna in het </w:t>
-      </w:r>
-      <w:hyperlink r:id="rId7" w:anchor="purpose-of-this-document">
+        <w:t xml:space="preserve">Het doel van dit document is om op gestructureerde wijze een analyse te verkrijgen van het gevraagde systeem. Waarna in het </w:t>
+      </w:r>
+      <w:hyperlink r:id="rId8" w:anchor="purpose-of-this-document">
         <w:r>
           <w:rPr>
             <w:rStyle w:val="Hyperlink"/>
@@ -524,18 +523,15 @@
         </w:r>
       </w:hyperlink>
       <w:r>
-        <w:t xml:space="preserve"> een ontwerp beschreven staat voor dit systeem. In dit document beschrijven wij de meest actuele versie van deze a</w:t>
-      </w:r>
-      <w:r>
-        <w:t>nalyse.</w:t>
+        <w:t xml:space="preserve"> een ontwerp beschreven staat voor dit systeem. In dit document beschrijven wij de meest actuele versie van deze analyse.</w:t>
       </w:r>
     </w:p>
     <w:p>
       <w:pPr>
         <w:pStyle w:val="Heading4"/>
       </w:pPr>
-      <w:bookmarkStart w:id="3" w:name="de-doelstelling-van-redcars"/>
-      <w:bookmarkEnd w:id="3"/>
+      <w:bookmarkStart w:id="4" w:name="de-doelstelling-van-redcars"/>
+      <w:bookmarkEnd w:id="4"/>
       <w:r>
         <w:t>1_1 De doelstelling van RedCars</w:t>
       </w:r>
@@ -553,10 +549,7 @@
         <w:pStyle w:val="BodyText"/>
       </w:pPr>
       <w:r>
-        <w:t>Voor dit probleem is ons</w:t>
-      </w:r>
-      <w:r>
-        <w:t xml:space="preserve"> gevraagd een analyse en ontwerp te realiseren.</w:t>
+        <w:t>Voor dit probleem is ons gevraagd een analyse en ontwerp te realiseren.</w:t>
       </w:r>
     </w:p>
     <w:p>
@@ -577,8 +570,8 @@
       <w:pPr>
         <w:pStyle w:val="Heading2"/>
       </w:pPr>
-      <w:bookmarkStart w:id="4" w:name="use-case-model"/>
-      <w:bookmarkEnd w:id="4"/>
+      <w:bookmarkStart w:id="5" w:name="use-case-model"/>
+      <w:bookmarkEnd w:id="5"/>
       <w:r>
         <w:br w:type="column"/>
       </w:r>
@@ -598,8 +591,8 @@
       <w:pPr>
         <w:pStyle w:val="Heading3"/>
       </w:pPr>
-      <w:bookmarkStart w:id="5" w:name="usecase-diagram"/>
-      <w:bookmarkEnd w:id="5"/>
+      <w:bookmarkStart w:id="6" w:name="usecase-diagram"/>
+      <w:bookmarkEnd w:id="6"/>
       <w:r>
         <w:t>2_1 UseCase Diagram</w:t>
       </w:r>
@@ -609,10 +602,7 @@
         <w:pStyle w:val="FirstParagraph"/>
       </w:pPr>
       <w:r>
-        <w:t xml:space="preserve">In het Use Case diagram staan de mogelijke acties onderverdeeld in Use cases. Hierbij is aangegeven welke actoren welke acties op het systeem kunnen uitvoeren. Elke </w:t>
-      </w:r>
-      <w:r>
-        <w:t>use case heeft waarde voor de opdrachtgever en levert een zichtbaar resultaat op.</w:t>
+        <w:t>In het Use Case diagram staan de mogelijke acties onderverdeeld in Use cases. Hierbij is aangegeven welke actoren welke acties op het systeem kunnen uitvoeren. Elke use case heeft waarde voor de opdrachtgever en levert een zichtbaar resultaat op.</w:t>
       </w:r>
     </w:p>
     <w:p>
@@ -634,10 +624,7 @@
         </w:numPr>
       </w:pPr>
       <w:r>
-        <w:t>Use Case 4 en 5 hebben betrekking op werknemers van RedCars. Use Case 4 en 5 zijn CRUD us</w:t>
-      </w:r>
-      <w:r>
-        <w:t>e cases. Dit staat voor Create, Read, Update en Delete. Zoals de naamgeving doet vermoeden hebben deze UseCases betrekking op het beheren van informatie.</w:t>
+        <w:t>Use Case 4 en 5 hebben betrekking op werknemers van RedCars. Use Case 4 en 5 zijn CRUD use cases. Dit staat voor Create, Read, Update en Delete. Zoals de naamgeving doet vermoeden hebben deze UseCases betrekking op het beheren van informatie.</w:t>
       </w:r>
     </w:p>
     <w:p>
@@ -665,7 +652,7 @@
                     </pic:cNvPicPr>
                   </pic:nvPicPr>
                   <pic:blipFill>
-                    <a:blip r:embed="rId8"/>
+                    <a:blip r:embed="rId9"/>
                     <a:stretch>
                       <a:fillRect/>
                     </a:stretch>
@@ -711,8 +698,8 @@
       <w:pPr>
         <w:pStyle w:val="Heading4"/>
       </w:pPr>
-      <w:bookmarkStart w:id="6" w:name="extend-relatie"/>
-      <w:bookmarkEnd w:id="6"/>
+      <w:bookmarkStart w:id="7" w:name="extend-relatie"/>
+      <w:bookmarkEnd w:id="7"/>
       <w:r>
         <w:lastRenderedPageBreak/>
         <w:t>2_1_1 Extend relatie</w:t>
@@ -743,7 +730,7 @@
                     </pic:cNvPicPr>
                   </pic:nvPicPr>
                   <pic:blipFill>
-                    <a:blip r:embed="rId9"/>
+                    <a:blip r:embed="rId10"/>
                     <a:stretch>
                       <a:fillRect/>
                     </a:stretch>
@@ -808,10 +795,7 @@
         </w:numPr>
       </w:pPr>
       <w:r>
-        <w:t>Daarnaast kan je een auto reserveren m</w:t>
-      </w:r>
-      <w:r>
-        <w:t>aar is dat niet in 100% van de gevallen garantie voor het gebruiken van de auto.</w:t>
+        <w:t>Daarnaast kan je een auto reserveren maar is dat niet in 100% van de gevallen garantie voor het gebruiken van de auto.</w:t>
       </w:r>
     </w:p>
     <w:p>
@@ -825,8 +809,8 @@
       <w:pPr>
         <w:pStyle w:val="Heading4"/>
       </w:pPr>
-      <w:bookmarkStart w:id="7" w:name="include-relatie"/>
-      <w:bookmarkEnd w:id="7"/>
+      <w:bookmarkStart w:id="8" w:name="include-relatie"/>
+      <w:bookmarkEnd w:id="8"/>
       <w:r>
         <w:t>2_1_2 Include relatie</w:t>
       </w:r>
@@ -856,7 +840,7 @@
                     </pic:cNvPicPr>
                   </pic:nvPicPr>
                   <pic:blipFill>
-                    <a:blip r:embed="rId10"/>
+                    <a:blip r:embed="rId11"/>
                     <a:stretch>
                       <a:fillRect/>
                     </a:stretch>
@@ -911,10 +895,7 @@
         </w:numPr>
       </w:pPr>
       <w:r>
-        <w:t>Het gebruiken van een auto leidt altijd tot een betaling, waarna vervolgens opnieuw een auto gereserveerd mag worden. Mocht de automatische afschrijving niet slagen dan kan er geen nieuwe reservering geplaatst worden. Door deze sterke relatie en ook afhank</w:t>
-      </w:r>
-      <w:r>
-        <w:t>elijkheid hebben we de include relatie toegepast.</w:t>
+        <w:t>Het gebruiken van een auto leidt altijd tot een betaling, waarna vervolgens opnieuw een auto gereserveerd mag worden. Mocht de automatische afschrijving niet slagen dan kan er geen nieuwe reservering geplaatst worden. Door deze sterke relatie en ook afhankelijkheid hebben we de include relatie toegepast.</w:t>
       </w:r>
     </w:p>
     <w:p>
@@ -925,13 +906,7 @@
         <w:rPr>
           <w:rStyle w:val="VerbatimChar"/>
         </w:rPr>
-        <w:t>Opmerking: wij hebben ook overwogen om nog een include relatie, toe te voegen tussen UC1-reserveerAuto en UC3-betalen. Omdat na een reservering altijd een betaling volgt ookal wordt UC2-gebruikAuto niet uit</w:t>
-      </w:r>
-      <w:r>
-        <w:rPr>
-          <w:rStyle w:val="VerbatimChar"/>
-        </w:rPr>
-        <w:t>gevoerd.</w:t>
+        <w:t>Opmerking: wij hebben ook overwogen om nog een include relatie, toe te voegen tussen UC1-reserveerAuto en UC3-betalen. Omdat na een reservering altijd een betaling volgt ookal wordt UC2-gebruikAuto niet uitgevoerd.</w:t>
       </w:r>
     </w:p>
     <w:p>
@@ -957,8 +932,8 @@
           <w:color w:val="4F81BD" w:themeColor="accent1"/>
         </w:rPr>
       </w:pPr>
-      <w:bookmarkStart w:id="8" w:name="actor-goal-list"/>
-      <w:bookmarkEnd w:id="8"/>
+      <w:bookmarkStart w:id="9" w:name="actor-goal-list"/>
+      <w:bookmarkEnd w:id="9"/>
       <w:r>
         <w:br w:type="page"/>
       </w:r>
@@ -1159,13 +1134,7 @@
               <w:rPr>
                 <w:rStyle w:val="VerbatimChar"/>
               </w:rPr>
-              <w:t>toch is tij</w:t>
-            </w:r>
-            <w:r>
-              <w:rPr>
-                <w:rStyle w:val="VerbatimChar"/>
-              </w:rPr>
-              <w:t>d 'degene' die de trigger zal moeten geven om de betaling af te schrijven</w:t>
+              <w:t>toch is tijd 'degene' die de trigger zal moeten geven om de betaling af te schrijven</w:t>
             </w:r>
             <w:r>
               <w:t>. De kosten voor het huren van een wagen, kunnen pas nadat een klant heeft uitgecheckt, bepaald worden (</w:t>
@@ -1218,10 +1187,7 @@
               <w:pStyle w:val="Compact"/>
             </w:pPr>
             <w:r>
-              <w:t>Het betalingsdien</w:t>
-            </w:r>
-            <w:r>
-              <w:t>st is volgens onze analyse een secundaire actor. Uiteraard zal deze externe partij betalingen voor hun klanten (in ons geval RedCars) correct willen regelen. Voor onze situatie levert het betalingsdienst een dienst aan ons systeem.</w:t>
+              <w:t>Het betalingsdienst is volgens onze analyse een secundaire actor. Uiteraard zal deze externe partij betalingen voor hun klanten (in ons geval RedCars) correct willen regelen. Voor onze situatie levert het betalingsdienst een dienst aan ons systeem.</w:t>
             </w:r>
           </w:p>
         </w:tc>
@@ -1262,10 +1228,7 @@
               <w:pStyle w:val="Compact"/>
             </w:pPr>
             <w:r>
-              <w:t>De</w:t>
-            </w:r>
-            <w:r>
-              <w:t>ze actor komt niet expliciet voor in ons usecase diagram. Om diverse redenen zou je deze actor, zeker voor een 'echte' opdrachtgever, kunnen opnemen in use cases. M.b.t. dit beroepsproduct hebben wij ervoor gekozen om deze actor niet actief te beschrijven.</w:t>
+              <w:t>Deze actor komt niet expliciet voor in ons usecase diagram. Om diverse redenen zou je deze actor, zeker voor een 'echte' opdrachtgever, kunnen opnemen in use cases. M.b.t. dit beroepsproduct hebben wij ervoor gekozen om deze actor niet actief te beschrijven.</w:t>
             </w:r>
           </w:p>
         </w:tc>
@@ -1300,8 +1263,8 @@
       <w:pPr>
         <w:pStyle w:val="Heading2"/>
       </w:pPr>
-      <w:bookmarkStart w:id="9" w:name="use-case-descriptions"/>
-      <w:bookmarkEnd w:id="9"/>
+      <w:bookmarkStart w:id="10" w:name="use-case-descriptions"/>
+      <w:bookmarkEnd w:id="10"/>
       <w:r>
         <w:br w:type="column"/>
       </w:r>
@@ -1315,10 +1278,7 @@
         <w:pStyle w:val="FirstParagraph"/>
       </w:pPr>
       <w:r>
-        <w:t>Hieronder worden de alle noodzake</w:t>
-      </w:r>
-      <w:r>
-        <w:t>lijke use cases beschreven.</w:t>
+        <w:t>Hieronder worden de alle noodzakelijke use cases beschreven.</w:t>
       </w:r>
     </w:p>
     <w:p>
@@ -1385,13 +1345,7 @@
         <w:rPr>
           <w:rStyle w:val="VerbatimChar"/>
         </w:rPr>
-        <w:t>* Een link naar de bijbehorende Componen</w:t>
-      </w:r>
-      <w:r>
-        <w:rPr>
-          <w:rStyle w:val="VerbatimChar"/>
-        </w:rPr>
-        <w:t>t Sequence Diagram in het SDD.</w:t>
+        <w:t>* Een link naar de bijbehorende Component Sequence Diagram in het SDD.</w:t>
       </w:r>
     </w:p>
     <w:p>
@@ -1405,8 +1359,8 @@
       <w:pPr>
         <w:pStyle w:val="Heading3"/>
       </w:pPr>
-      <w:bookmarkStart w:id="10" w:name="overzicht-use-cases"/>
-      <w:bookmarkEnd w:id="10"/>
+      <w:bookmarkStart w:id="11" w:name="overzicht-use-cases"/>
+      <w:bookmarkEnd w:id="11"/>
       <w:r>
         <w:t>3_0 Overzicht Use Case's</w:t>
       </w:r>
@@ -1427,13 +1381,7 @@
         <w:rPr>
           <w:rStyle w:val="VerbatimChar"/>
         </w:rPr>
-        <w:t>Opmerking; wij hebben in overleg met de docent alle __brief-descriptions__ alszijnde een specifiek scen</w:t>
-      </w:r>
-      <w:r>
-        <w:rPr>
-          <w:rStyle w:val="VerbatimChar"/>
-        </w:rPr>
-        <w:t>ario, met een happy ending geschreven.</w:t>
+        <w:t>Opmerking; wij hebben in overleg met de docent alle __brief-descriptions__ alszijnde een specifiek scenario, met een happy ending geschreven.</w:t>
       </w:r>
     </w:p>
     <w:p>
@@ -1441,17 +1389,14 @@
         <w:pStyle w:val="BodyText"/>
       </w:pPr>
       <w:r>
-        <w:t>Ons is gevraagd om minimaal 1 CRUD Use Case uit te werken in onze analyse en design. Wij hebben ervoor gekozen 2 CRUD UseCases uit te werken en deze op twee verschillende manieren te modeleren. Dit hebben wij gedaan omdat wij het interessant vonden om ande</w:t>
-      </w:r>
-      <w:r>
-        <w:t>re modellen te gebruiken voor eenzelfde probleemstelling.</w:t>
+        <w:t>Ons is gevraagd om minimaal 1 CRUD Use Case uit te werken in onze analyse en design. Wij hebben ervoor gekozen 2 CRUD UseCases uit te werken en deze op twee verschillende manieren te modeleren. Dit hebben wij gedaan omdat wij het interessant vonden om andere modellen te gebruiken voor eenzelfde probleemstelling.</w:t>
       </w:r>
     </w:p>
     <w:p>
       <w:pPr>
         <w:pStyle w:val="BodyText"/>
       </w:pPr>
-      <w:hyperlink r:id="rId11" w:anchor="overzicht-keuze-type-diagram">
+      <w:hyperlink r:id="rId12" w:anchor="overzicht-keuze-type-diagram">
         <w:r>
           <w:rPr>
             <w:rStyle w:val="Hyperlink"/>
@@ -1557,21 +1502,18 @@
       <w:pPr>
         <w:pStyle w:val="Heading3"/>
       </w:pPr>
-      <w:bookmarkStart w:id="11" w:name="uc1-reserveer-auto"/>
-      <w:bookmarkEnd w:id="11"/>
-      <w:r>
-        <w:t>3_1 UC1: res</w:t>
-      </w:r>
-      <w:r>
-        <w:t>erveer auto</w:t>
+      <w:bookmarkStart w:id="12" w:name="uc1-reserveer-auto"/>
+      <w:bookmarkEnd w:id="12"/>
+      <w:r>
+        <w:t>3_1 UC1: reserveer auto</w:t>
       </w:r>
     </w:p>
     <w:p>
       <w:pPr>
         <w:pStyle w:val="Heading5"/>
       </w:pPr>
-      <w:bookmarkStart w:id="12" w:name="brief-description"/>
-      <w:bookmarkEnd w:id="12"/>
+      <w:bookmarkStart w:id="13" w:name="brief-description"/>
+      <w:bookmarkEnd w:id="13"/>
       <w:r>
         <w:t>Brief-description</w:t>
       </w:r>
@@ -1581,18 +1523,15 @@
         <w:pStyle w:val="FirstParagraph"/>
       </w:pPr>
       <w:r>
-        <w:t>De klant wil een stationwagen huren voor een periode van een week. De klant logt in op het systeem. Het systeem toont alle beschikbare autos. De klant zoekt een beschikbare stationwagen bij de klant in de buurt, voor de volgen</w:t>
-      </w:r>
-      <w:r>
-        <w:t>de week. Systeem toont beschikbare stationwagens, bij hem in de buurt, voor die periode. De klant maakt hieruit een keuze Het systeem stuurt een bevestiging.</w:t>
+        <w:t>De klant wil een stationwagen huren voor een periode van een week. De klant logt in op het systeem. Het systeem toont alle beschikbare autos. De klant zoekt een beschikbare stationwagen bij de klant in de buurt, voor de volgende week. Systeem toont beschikbare stationwagens, bij hem in de buurt, voor die periode. De klant maakt hieruit een keuze Het systeem stuurt een bevestiging.</w:t>
       </w:r>
     </w:p>
     <w:p>
       <w:pPr>
         <w:pStyle w:val="Heading5"/>
       </w:pPr>
-      <w:bookmarkStart w:id="13" w:name="system-sequence-diagram"/>
-      <w:bookmarkEnd w:id="13"/>
+      <w:bookmarkStart w:id="14" w:name="system-sequence-diagram"/>
+      <w:bookmarkEnd w:id="14"/>
       <w:r>
         <w:t>System Sequence Diagram</w:t>
       </w:r>
@@ -1622,7 +1561,7 @@
                     </pic:cNvPicPr>
                   </pic:nvPicPr>
                   <pic:blipFill>
-                    <a:blip r:embed="rId12"/>
+                    <a:blip r:embed="rId13"/>
                     <a:stretch>
                       <a:fillRect/>
                     </a:stretch>
@@ -1661,7 +1600,7 @@
       <w:pPr>
         <w:pStyle w:val="BodyText"/>
       </w:pPr>
-      <w:hyperlink r:id="rId13">
+      <w:hyperlink r:id="rId14">
         <w:r>
           <w:rPr>
             <w:rStyle w:val="Hyperlink"/>
@@ -1693,8 +1632,8 @@
           <w:color w:val="4F81BD" w:themeColor="accent1"/>
         </w:rPr>
       </w:pPr>
-      <w:bookmarkStart w:id="14" w:name="systeemoperaties"/>
-      <w:bookmarkEnd w:id="14"/>
+      <w:bookmarkStart w:id="15" w:name="systeemoperaties"/>
+      <w:bookmarkEnd w:id="15"/>
       <w:r>
         <w:br w:type="page"/>
       </w:r>
@@ -1739,10 +1678,7 @@
         </w:numPr>
       </w:pPr>
       <w:r>
-        <w:t>Het emailadres en wachtwoord zijn pas beschikbaar nadat de k</w:t>
-      </w:r>
-      <w:r>
-        <w:t>lant succesvol is aangemeld. Het wachtwoord is namelijk het nummer van de pas, die opgestuurd is als de klant volledig is aangemeld.</w:t>
+        <w:t>Het emailadres en wachtwoord zijn pas beschikbaar nadat de klant succesvol is aangemeld. Het wachtwoord is namelijk het nummer van de pas, die opgestuurd is als de klant volledig is aangemeld.</w:t>
       </w:r>
     </w:p>
     <w:p>
@@ -1761,8 +1697,8 @@
       <w:r>
         <w:t>rentalPeriod, car)</w:t>
       </w:r>
-      <w:bookmarkStart w:id="15" w:name="fully-dressed-description"/>
-      <w:bookmarkEnd w:id="15"/>
+      <w:bookmarkStart w:id="16" w:name="fully-dressed-description"/>
+      <w:bookmarkEnd w:id="16"/>
     </w:p>
     <w:p>
       <w:pPr>
@@ -1785,29 +1721,23 @@
         <w:rPr>
           <w:rStyle w:val="VerbatimChar"/>
         </w:rPr>
+        <w:t xml:space="preserve">** </w:t>
+      </w:r>
+      <w:proofErr w:type="gramStart"/>
+      <w:r>
+        <w:rPr>
+          <w:rStyle w:val="VerbatimChar"/>
+        </w:rPr>
+        <w:t>Info:*</w:t>
+      </w:r>
+      <w:proofErr w:type="gramEnd"/>
+      <w:r>
+        <w:rPr>
+          <w:rStyle w:val="VerbatimChar"/>
+        </w:rPr>
         <w:t>*</w:t>
       </w:r>
       <w:r>
-        <w:rPr>
-          <w:rStyle w:val="VerbatimChar"/>
-        </w:rPr>
-        <w:t xml:space="preserve">* </w:t>
-      </w:r>
-      <w:proofErr w:type="gramStart"/>
-      <w:r>
-        <w:rPr>
-          <w:rStyle w:val="VerbatimChar"/>
-        </w:rPr>
-        <w:t>Info:*</w:t>
-      </w:r>
-      <w:proofErr w:type="gramEnd"/>
-      <w:r>
-        <w:rPr>
-          <w:rStyle w:val="VerbatimChar"/>
-        </w:rPr>
-        <w:t>*</w:t>
-      </w:r>
-      <w:r>
         <w:br/>
       </w:r>
       <w:r>
@@ -1823,13 +1753,7 @@
         <w:rPr>
           <w:rStyle w:val="VerbatimChar"/>
         </w:rPr>
-        <w:t>- Stakeholders and interest</w:t>
-      </w:r>
-      <w:r>
-        <w:rPr>
-          <w:rStyle w:val="VerbatimChar"/>
-        </w:rPr>
-        <w:t>s:</w:t>
+        <w:t>- Stakeholders and interests:</w:t>
       </w:r>
       <w:r>
         <w:br/>
@@ -1892,13 +1816,7 @@
         <w:rPr>
           <w:rStyle w:val="VerbatimChar"/>
         </w:rPr>
-        <w:t xml:space="preserve">    - </w:t>
-      </w:r>
-      <w:r>
-        <w:rPr>
-          <w:rStyle w:val="VerbatimChar"/>
-        </w:rPr>
-        <w:t>de huurperiode( van-datum -- tot-datum).</w:t>
+        <w:t xml:space="preserve">    - de huurperiode( van-datum -- tot-datum).</w:t>
       </w:r>
       <w:r>
         <w:br/>
@@ -1975,13 +1893,7 @@
         <w:rPr>
           <w:rStyle w:val="VerbatimChar"/>
         </w:rPr>
-        <w:t xml:space="preserve">4. De klant geeft </w:t>
-      </w:r>
-      <w:r>
-        <w:rPr>
-          <w:rStyle w:val="VerbatimChar"/>
-        </w:rPr>
-        <w:t>aan in welke stad hij de auto wil ophalen.</w:t>
+        <w:t>4. De klant geeft aan in welke stad hij de auto wil ophalen.</w:t>
       </w:r>
       <w:r>
         <w:br/>
@@ -2008,13 +1920,7 @@
         <w:rPr>
           <w:rStyle w:val="VerbatimChar"/>
         </w:rPr>
-        <w:t>7. [__1 of meer auto's beschikbaar__] Het systee</w:t>
-      </w:r>
-      <w:r>
-        <w:rPr>
-          <w:rStyle w:val="VerbatimChar"/>
-        </w:rPr>
-        <w:t>m toont alle autos in die periode.</w:t>
+        <w:t>7. [__1 of meer auto's beschikbaar__] Het systeem toont alle autos in die periode.</w:t>
       </w:r>
       <w:r>
         <w:br/>
@@ -2050,13 +1956,7 @@
         <w:rPr>
           <w:rStyle w:val="VerbatimChar"/>
         </w:rPr>
-        <w:t>11. Het systeem toont voor de gekozen instellingen de prij</w:t>
-      </w:r>
-      <w:r>
-        <w:rPr>
-          <w:rStyle w:val="VerbatimChar"/>
-        </w:rPr>
-        <w:t xml:space="preserve">s zonder- en met abbonoment.  </w:t>
+        <w:t xml:space="preserve">11. Het systeem toont voor de gekozen instellingen de prijs zonder- en met abbonoment.  </w:t>
       </w:r>
       <w:r>
         <w:br/>
@@ -2107,13 +2007,7 @@
         <w:rPr>
           <w:rStyle w:val="VerbatimChar"/>
         </w:rPr>
-        <w:t>- 5.a. [Er zijn geen autos beschikbaar in deze stad] Systeem toont melding en evt. optie om auto in andere stad te huren</w:t>
-      </w:r>
-      <w:r>
-        <w:rPr>
-          <w:rStyle w:val="VerbatimChar"/>
-        </w:rPr>
-        <w:t>.</w:t>
+        <w:t>- 5.a. [Er zijn geen autos beschikbaar in deze stad] Systeem toont melding en evt. optie om auto in andere stad te huren.</w:t>
       </w:r>
       <w:r>
         <w:br/>
@@ -2182,8 +2076,8 @@
           <w:szCs w:val="28"/>
         </w:rPr>
       </w:pPr>
-      <w:bookmarkStart w:id="16" w:name="uc2-gebruik-auto"/>
-      <w:bookmarkEnd w:id="16"/>
+      <w:bookmarkStart w:id="17" w:name="uc2-gebruik-auto"/>
+      <w:bookmarkEnd w:id="17"/>
       <w:r>
         <w:br w:type="page"/>
       </w:r>
@@ -2209,8 +2103,8 @@
       <w:pPr>
         <w:pStyle w:val="Heading5"/>
       </w:pPr>
-      <w:bookmarkStart w:id="17" w:name="brief-description-1"/>
-      <w:bookmarkEnd w:id="17"/>
+      <w:bookmarkStart w:id="18" w:name="brief-description-1"/>
+      <w:bookmarkEnd w:id="18"/>
       <w:r>
         <w:t>Brief-description</w:t>
       </w:r>
@@ -2220,21 +2114,15 @@
         <w:pStyle w:val="FirstParagraph"/>
       </w:pPr>
       <w:r>
-        <w:t>De klant wil zijn gehuurde auto gebruiken. De klant checkt in. De klant opent de auto met zijn pasje en start de auto. Het systeem registreert de starttijd van de rit. De klant rijdt naar ee</w:t>
-      </w:r>
-      <w:r>
-        <w:t>n bestemming. Het systeem registreert de eindtijd van de rit. De klant zet de auto uit. Het systeem checkt of de huidige locatie de standplaats is, in dat geval wordt dit geregistreerd en geeft de mogelijkheid aan de klant om uit te checken. De klant check</w:t>
-      </w:r>
-      <w:r>
-        <w:t>t uit. De klant is wedergekeerd op de standplaats en doet de auto op slot met zijn pasje.</w:t>
+        <w:t>De klant wil zijn gehuurde auto gebruiken. De klant checkt in. De klant opent de auto met zijn pasje en start de auto. Het systeem registreert de starttijd van de rit. De klant rijdt naar een bestemming. Het systeem registreert de eindtijd van de rit. De klant zet de auto uit. Het systeem checkt of de huidige locatie de standplaats is, in dat geval wordt dit geregistreerd en geeft de mogelijkheid aan de klant om uit te checken. De klant checkt uit. De klant is wedergekeerd op de standplaats en doet de auto op slot met zijn pasje.</w:t>
       </w:r>
     </w:p>
     <w:p>
       <w:pPr>
         <w:pStyle w:val="Heading5"/>
       </w:pPr>
-      <w:bookmarkStart w:id="18" w:name="system-sequence-diagram-1"/>
-      <w:bookmarkEnd w:id="18"/>
+      <w:bookmarkStart w:id="19" w:name="system-sequence-diagram-1"/>
+      <w:bookmarkEnd w:id="19"/>
       <w:r>
         <w:t>System Sequence Diagram</w:t>
       </w:r>
@@ -2264,7 +2152,7 @@
                     </pic:cNvPicPr>
                   </pic:nvPicPr>
                   <pic:blipFill rotWithShape="1">
-                    <a:blip r:embed="rId14"/>
+                    <a:blip r:embed="rId15"/>
                     <a:srcRect l="1" r="314" b="35181"/>
                     <a:stretch/>
                   </pic:blipFill>
@@ -2305,7 +2193,7 @@
       <w:pPr>
         <w:pStyle w:val="FirstParagraph"/>
       </w:pPr>
-      <w:hyperlink r:id="rId15">
+      <w:hyperlink r:id="rId16">
         <w:r>
           <w:rPr>
             <w:rStyle w:val="Hyperlink"/>
@@ -2332,8 +2220,8 @@
       <w:pPr>
         <w:pStyle w:val="Heading5"/>
       </w:pPr>
-      <w:bookmarkStart w:id="19" w:name="systeemoperaties-1"/>
-      <w:bookmarkEnd w:id="19"/>
+      <w:bookmarkStart w:id="20" w:name="systeemoperaties-1"/>
+      <w:bookmarkEnd w:id="20"/>
       <w:r>
         <w:t>Systeemoperaties</w:t>
       </w:r>
@@ -2343,10 +2231,7 @@
         <w:pStyle w:val="FirstParagraph"/>
       </w:pPr>
       <w:r>
-        <w:t>Deze SSD heeft 4 belangrijke 'ca</w:t>
-      </w:r>
-      <w:r>
-        <w:t>lls' op het systeem:</w:t>
+        <w:t>Deze SSD heeft 4 belangrijke 'calls' op het systeem:</w:t>
       </w:r>
     </w:p>
     <w:p>
@@ -2407,10 +2292,7 @@
       </w:pPr>
       <w:r>
         <w:lastRenderedPageBreak/>
-        <w:t>de tweede en derde 'calls' staan in een loop. D</w:t>
-      </w:r>
-      <w:r>
-        <w:t xml:space="preserve">e reden hiervoor is dat de auto gebruikt kan worden door de klant, zolang deze niet weer op de standplaats gezet wordt. </w:t>
+        <w:t xml:space="preserve">de tweede en derde 'calls' staan in een loop. De reden hiervoor is dat de auto gebruikt kan worden door de klant, zolang deze niet weer op de standplaats gezet wordt. </w:t>
       </w:r>
     </w:p>
     <w:p>
@@ -2453,8 +2335,8 @@
       <w:pPr>
         <w:pStyle w:val="Heading5"/>
       </w:pPr>
-      <w:bookmarkStart w:id="20" w:name="fully-dressed-description-1"/>
-      <w:bookmarkEnd w:id="20"/>
+      <w:bookmarkStart w:id="21" w:name="fully-dressed-description-1"/>
+      <w:bookmarkEnd w:id="21"/>
       <w:r>
         <w:t>Fully-dressed Description</w:t>
       </w:r>
@@ -2506,13 +2388,7 @@
         <w:rPr>
           <w:rStyle w:val="VerbatimChar"/>
         </w:rPr>
-        <w:t>* Postcondities:De klant is wedergekeerd op de standplaats van de</w:t>
-      </w:r>
-      <w:r>
-        <w:rPr>
-          <w:rStyle w:val="VerbatimChar"/>
-        </w:rPr>
-        <w:t xml:space="preserve"> auto.</w:t>
+        <w:t>* Postcondities:De klant is wedergekeerd op de standplaats van de auto.</w:t>
       </w:r>
     </w:p>
     <w:p>
@@ -2589,13 +2465,7 @@
         <w:rPr>
           <w:rStyle w:val="VerbatimChar"/>
         </w:rPr>
-        <w:t xml:space="preserve">7. De klant rijdt naar </w:t>
-      </w:r>
-      <w:r>
-        <w:rPr>
-          <w:rStyle w:val="VerbatimChar"/>
-        </w:rPr>
-        <w:t>zijn bestemming.</w:t>
+        <w:t>7. De klant rijdt naar zijn bestemming.</w:t>
       </w:r>
       <w:r>
         <w:br/>
@@ -2631,13 +2501,7 @@
         <w:rPr>
           <w:rStyle w:val="VerbatimChar"/>
         </w:rPr>
-        <w:t>11. [Ja] Het systeem controleert of de reservering van de</w:t>
-      </w:r>
-      <w:r>
-        <w:rPr>
-          <w:rStyle w:val="VerbatimChar"/>
-        </w:rPr>
-        <w:t>ze klant is afgelopen.</w:t>
+        <w:t>11. [Ja] Het systeem controleert of de reservering van deze klant is afgelopen.</w:t>
       </w:r>
       <w:r>
         <w:br/>
@@ -2732,13 +2596,7 @@
         <w:rPr>
           <w:rStyle w:val="VerbatimChar"/>
         </w:rPr>
-        <w:t>* 14.b.</w:t>
-      </w:r>
-      <w:r>
-        <w:rPr>
-          <w:rStyle w:val="VerbatimChar"/>
-        </w:rPr>
-        <w:t xml:space="preserve"> Het systeem stuurt alle informatie op voor verwerking inclusief de melding dat de auto te lang gebruikt is.</w:t>
+        <w:t>* 14.b. Het systeem stuurt alle informatie op voor verwerking inclusief de melding dat de auto te lang gebruikt is.</w:t>
       </w:r>
     </w:p>
     <w:p>
@@ -2783,8 +2641,8 @@
       <w:pPr>
         <w:pStyle w:val="Heading3"/>
       </w:pPr>
-      <w:bookmarkStart w:id="21" w:name="uc3-betalen"/>
-      <w:bookmarkEnd w:id="21"/>
+      <w:bookmarkStart w:id="22" w:name="uc3-betalen"/>
+      <w:bookmarkEnd w:id="22"/>
       <w:r>
         <w:t>3_3 UC3: betalen</w:t>
       </w:r>
@@ -2797,27 +2655,15 @@
         <w:rPr>
           <w:b/>
         </w:rPr>
-        <w:t>De Use Case betalen is een zogenaamde 'core functionality'. Het hele business model v</w:t>
-      </w:r>
-      <w:r>
-        <w:rPr>
-          <w:b/>
-        </w:rPr>
-        <w:t>an RedCars is zonder een betaling onmogelijk om op de huidige manier te realiseren. Vandaar dat gevraagd is deze Use Case prioriteit te geven in de eerste Iteratie, en in de tweede iteratie te verbeteren. Om dit proces te illustreren hebben we bij deze Use</w:t>
-      </w:r>
-      <w:r>
-        <w:rPr>
-          <w:b/>
-        </w:rPr>
-        <w:t xml:space="preserve"> Case beide iteraties geillustreerd. De eerste uit iteratie 1 en de tweede uit iteratie 2.</w:t>
+        <w:t>De Use Case betalen is een zogenaamde 'core functionality'. Het hele business model van RedCars is zonder een betaling onmogelijk om op de huidige manier te realiseren. Vandaar dat gevraagd is deze Use Case prioriteit te geven in de eerste Iteratie, en in de tweede iteratie te verbeteren. Om dit proces te illustreren hebben we bij deze Use Case beide iteraties geillustreerd. De eerste uit iteratie 1 en de tweede uit iteratie 2.</w:t>
       </w:r>
     </w:p>
     <w:p>
       <w:pPr>
         <w:pStyle w:val="Heading5"/>
       </w:pPr>
-      <w:bookmarkStart w:id="22" w:name="brief-description-iteratie-1"/>
-      <w:bookmarkEnd w:id="22"/>
+      <w:bookmarkStart w:id="23" w:name="brief-description-iteratie-1"/>
+      <w:bookmarkEnd w:id="23"/>
       <w:r>
         <w:t>Brief-description Iteratie 1</w:t>
       </w:r>
@@ -2827,24 +2673,15 @@
         <w:pStyle w:val="FirstParagraph"/>
       </w:pPr>
       <w:r>
-        <w:t>Het betalingsinterface wil de rekening van de klant, die een abonnement gratis, station, per week abonnement en geen schulden heeft, afs</w:t>
-      </w:r>
-      <w:r>
-        <w:t>chrijven. Het betalingsinterface vraagt aan het systeem of de klant buiten zijn gereserveerde periode is gegaan. Het systeem geeft aan dat dit niet het geval is. Het betalingsinterface vraagt aan het systeem welk abonnement de klant heeft. Het systeem geef</w:t>
-      </w:r>
-      <w:r>
-        <w:t>t aan dat de klant een gratis, stationwagen, per week abonnement heeft. Het betalingsinterface berekent de huidige prijs voor de klant. Het betalingsinterface vraagt hoeveel km de klant gereden heeft. Het systeem geeft aan dat de klant 300 km heeft gereden</w:t>
-      </w:r>
-      <w:r>
-        <w:t>. Het betalingsinterface berekent opnieuw de huidige prijs. Het betalingsinterface schrijft de rekening van de klant zijn rekening af.</w:t>
+        <w:t>Het betalingsinterface wil de rekening van de klant, die een abonnement gratis, station, per week abonnement en geen schulden heeft, afschrijven. Het betalingsinterface vraagt aan het systeem of de klant buiten zijn gereserveerde periode is gegaan. Het systeem geeft aan dat dit niet het geval is. Het betalingsinterface vraagt aan het systeem welk abonnement de klant heeft. Het systeem geeft aan dat de klant een gratis, stationwagen, per week abonnement heeft. Het betalingsinterface berekent de huidige prijs voor de klant. Het betalingsinterface vraagt hoeveel km de klant gereden heeft. Het systeem geeft aan dat de klant 300 km heeft gereden. Het betalingsinterface berekent opnieuw de huidige prijs. Het betalingsinterface schrijft de rekening van de klant zijn rekening af.</w:t>
       </w:r>
     </w:p>
     <w:p>
       <w:pPr>
         <w:pStyle w:val="Heading5"/>
       </w:pPr>
-      <w:bookmarkStart w:id="23" w:name="system-sequence-diagram-iteratie-1"/>
-      <w:bookmarkEnd w:id="23"/>
+      <w:bookmarkStart w:id="24" w:name="system-sequence-diagram-iteratie-1"/>
+      <w:bookmarkEnd w:id="24"/>
       <w:r>
         <w:t>System Sequence Diagram Iteratie 1</w:t>
       </w:r>
@@ -2874,7 +2711,7 @@
                     </pic:cNvPicPr>
                   </pic:nvPicPr>
                   <pic:blipFill rotWithShape="1">
-                    <a:blip r:embed="rId16"/>
+                    <a:blip r:embed="rId17"/>
                     <a:srcRect b="58131"/>
                     <a:stretch/>
                   </pic:blipFill>
@@ -2908,7 +2745,7 @@
       <w:r>
         <w:br/>
       </w:r>
-      <w:hyperlink r:id="rId17">
+      <w:hyperlink r:id="rId18">
         <w:r>
           <w:rPr>
             <w:rStyle w:val="Hyperlink"/>
@@ -2935,8 +2772,8 @@
       <w:pPr>
         <w:pStyle w:val="Heading5"/>
       </w:pPr>
-      <w:bookmarkStart w:id="24" w:name="brief-description-iteratie-2"/>
-      <w:bookmarkEnd w:id="24"/>
+      <w:bookmarkStart w:id="25" w:name="brief-description-iteratie-2"/>
+      <w:bookmarkEnd w:id="25"/>
       <w:r>
         <w:t>Brief-description Iteratie 2</w:t>
       </w:r>
@@ -2946,18 +2783,15 @@
         <w:pStyle w:val="FirstParagraph"/>
       </w:pPr>
       <w:r>
-        <w:t>Op het moment dat er een reservering wordt geplaatst, staat er een eindtijd in het systeem. RedCars levert een dienst met een 'contract', dat gaat buiten de scope van dit project. In dit contract staat (hoogstwaarschijnlijk) e</w:t>
-      </w:r>
-      <w:r>
-        <w:t>en termijn van bv. 5 werkdagen. Op de eindtijd van een specifieke reservering start dan deze termijn. Na verloop van tijd wordt dus de reservering getriggerd om tot betaling over te gaan.</w:t>
+        <w:t>Op het moment dat er een reservering wordt geplaatst, staat er een eindtijd in het systeem. RedCars levert een dienst met een 'contract', dat gaat buiten de scope van dit project. In dit contract staat (hoogstwaarschijnlijk) een termijn van bv. 5 werkdagen. Op de eindtijd van een specifieke reservering start dan deze termijn. Na verloop van tijd wordt dus de reservering getriggerd om tot betaling over te gaan.</w:t>
       </w:r>
     </w:p>
     <w:p>
       <w:pPr>
         <w:pStyle w:val="Heading5"/>
       </w:pPr>
-      <w:bookmarkStart w:id="25" w:name="system-sequence-diagram-iteratie-2"/>
-      <w:bookmarkEnd w:id="25"/>
+      <w:bookmarkStart w:id="26" w:name="system-sequence-diagram-iteratie-2"/>
+      <w:bookmarkEnd w:id="26"/>
       <w:r>
         <w:lastRenderedPageBreak/>
         <w:t>System Sequence Diagram Iteratie 2</w:t>
@@ -2988,7 +2822,7 @@
                     </pic:cNvPicPr>
                   </pic:nvPicPr>
                   <pic:blipFill>
-                    <a:blip r:embed="rId18"/>
+                    <a:blip r:embed="rId19"/>
                     <a:stretch>
                       <a:fillRect/>
                     </a:stretch>
@@ -3027,7 +2861,7 @@
       <w:pPr>
         <w:pStyle w:val="BodyText"/>
       </w:pPr>
-      <w:hyperlink r:id="rId19">
+      <w:hyperlink r:id="rId20">
         <w:r>
           <w:rPr>
             <w:rStyle w:val="Hyperlink"/>
@@ -3040,8 +2874,8 @@
       <w:pPr>
         <w:pStyle w:val="Heading5"/>
       </w:pPr>
-      <w:bookmarkStart w:id="26" w:name="systeemoperaties-2"/>
-      <w:bookmarkEnd w:id="26"/>
+      <w:bookmarkStart w:id="27" w:name="systeemoperaties-2"/>
+      <w:bookmarkEnd w:id="27"/>
       <w:r>
         <w:t>Systeemoperaties</w:t>
       </w:r>
@@ -3067,16 +2901,7 @@
         </w:numPr>
       </w:pPr>
       <w:r>
-        <w:t>Er zit een kleine, maar belangrijke, nuance tussen de twee SSD's. Namelijk de actor die de Use Case initieert. In de eerste iteratie hebben</w:t>
-      </w:r>
-      <w:r>
-        <w:t xml:space="preserve"> we gesteld dat de (externe-)betalingsdienst, actief zou vragen aan het systeem of er rekeningen zouden zijn die betaald moesten worden. Dit leek ons al geen ideale oplossingen, maar we wisten op dat moment geen betere oplossing. In de tweede iteratie hebb</w:t>
-      </w:r>
-      <w:r>
-        <w:t>en we een abstracte actor toegevoegd: 'tijd'. Dit is volgens ons de meest logische oplossing. De transitie na het gebruik van een auto naar het betalen, gebeurd namelijk alleen maar over tijd. Na een x aantal dagen, na het aflopen van een reservering, word</w:t>
-      </w:r>
-      <w:r>
-        <w:t xml:space="preserve">t er een </w:t>
+        <w:t xml:space="preserve">Er zit een kleine, maar belangrijke, nuance tussen de twee SSD's. Namelijk de actor die de Use Case initieert. In de eerste iteratie hebben we gesteld dat de (externe-)betalingsdienst, actief zou vragen aan het systeem of er rekeningen zouden zijn die betaald moesten worden. Dit leek ons al geen ideale oplossingen, maar we wisten op dat moment geen betere oplossing. In de tweede iteratie hebben we een abstracte actor toegevoegd: 'tijd'. Dit is volgens ons de meest logische oplossing. De transitie na het gebruik van een auto naar het betalen, gebeurd namelijk alleen maar over tijd. Na een x aantal dagen, na het aflopen van een reservering, wordt er een </w:t>
       </w:r>
       <w:r>
         <w:rPr>
@@ -3097,8 +2922,8 @@
           <w:color w:val="4F81BD" w:themeColor="accent1"/>
         </w:rPr>
       </w:pPr>
-      <w:bookmarkStart w:id="27" w:name="fully-dressed-description-2"/>
-      <w:bookmarkEnd w:id="27"/>
+      <w:bookmarkStart w:id="28" w:name="fully-dressed-description-2"/>
+      <w:bookmarkEnd w:id="28"/>
       <w:r>
         <w:br w:type="page"/>
       </w:r>
@@ -3201,13 +3026,7 @@
         <w:rPr>
           <w:rStyle w:val="VerbatimChar"/>
         </w:rPr>
-        <w:t xml:space="preserve">    - De klant heeft automatisch afschrijven </w:t>
-      </w:r>
-      <w:r>
-        <w:rPr>
-          <w:rStyle w:val="VerbatimChar"/>
-        </w:rPr>
-        <w:t>ingesteld.</w:t>
+        <w:t xml:space="preserve">    - De klant heeft automatisch afschrijven ingesteld.</w:t>
       </w:r>
       <w:r>
         <w:br/>
@@ -3260,13 +3079,7 @@
         <w:rPr>
           <w:rStyle w:val="VerbatimChar"/>
         </w:rPr>
-        <w:t>2. [Nee] Het betalingsinterface vraagt aan he</w:t>
-      </w:r>
-      <w:r>
-        <w:rPr>
-          <w:rStyle w:val="VerbatimChar"/>
-        </w:rPr>
-        <w:t>t systeem welk abonnement de klant heeft.</w:t>
+        <w:t>2. [Nee] Het betalingsinterface vraagt aan het systeem welk abonnement de klant heeft.</w:t>
       </w:r>
       <w:r>
         <w:br/>
@@ -3302,13 +3115,7 @@
         <w:rPr>
           <w:rStyle w:val="VerbatimChar"/>
         </w:rPr>
-        <w:t>6. Het betalingsinterfa</w:t>
-      </w:r>
-      <w:r>
-        <w:rPr>
-          <w:rStyle w:val="VerbatimChar"/>
-        </w:rPr>
-        <w:t>ce berekent de prijs.</w:t>
+        <w:t>6. Het betalingsinterface berekent de prijs.</w:t>
       </w:r>
       <w:r>
         <w:br/>
@@ -3349,13 +3156,7 @@
         <w:rPr>
           <w:rStyle w:val="VerbatimChar"/>
         </w:rPr>
-        <w:t>* 2.b. Het betalingsinterface rekent het hu</w:t>
-      </w:r>
-      <w:r>
-        <w:rPr>
-          <w:rStyle w:val="VerbatimChar"/>
-        </w:rPr>
-        <w:t>urbedrag als boete.</w:t>
+        <w:t>* 2.b. Het betalingsinterface rekent het huurbedrag als boete.</w:t>
       </w:r>
       <w:r>
         <w:br/>
@@ -3414,8 +3215,8 @@
       <w:pPr>
         <w:pStyle w:val="Heading3"/>
       </w:pPr>
-      <w:bookmarkStart w:id="28" w:name="uc4-beheer-klant"/>
-      <w:bookmarkEnd w:id="28"/>
+      <w:bookmarkStart w:id="29" w:name="uc4-beheer-klant"/>
+      <w:bookmarkEnd w:id="29"/>
       <w:r>
         <w:t>3_4 UC4: beheer klant</w:t>
       </w:r>
@@ -3436,18 +3237,15 @@
         <w:pStyle w:val="BodyText"/>
       </w:pPr>
       <w:r>
-        <w:t>Deze use case is er een van administratieve taak. Het beheren van klanten is echter meer dan alleen statische klantinformatie bijhouden. Zo moeten er meerdere automatische checks worden uitgevoerd die betrekking hebben op een klant of klant-gerelateerde in</w:t>
-      </w:r>
-      <w:r>
-        <w:t>formatie (bv. klant mag niet reserveren met betalingsachterstand).</w:t>
+        <w:t>Deze use case is er een van administratieve taak. Het beheren van klanten is echter meer dan alleen statische klantinformatie bijhouden. Zo moeten er meerdere automatische checks worden uitgevoerd die betrekking hebben op een klant of klant-gerelateerde informatie (bv. klant mag niet reserveren met betalingsachterstand).</w:t>
       </w:r>
     </w:p>
     <w:p>
       <w:pPr>
         <w:pStyle w:val="Heading5"/>
       </w:pPr>
-      <w:bookmarkStart w:id="29" w:name="uc4_1-create"/>
-      <w:bookmarkEnd w:id="29"/>
+      <w:bookmarkStart w:id="30" w:name="uc4_1-create"/>
+      <w:bookmarkEnd w:id="30"/>
       <w:r>
         <w:t>UC:4_1-Create</w:t>
       </w:r>
@@ -3456,8 +3254,8 @@
       <w:pPr>
         <w:pStyle w:val="Heading5"/>
       </w:pPr>
-      <w:bookmarkStart w:id="30" w:name="brief-description-2"/>
-      <w:bookmarkEnd w:id="30"/>
+      <w:bookmarkStart w:id="31" w:name="brief-description-2"/>
+      <w:bookmarkEnd w:id="31"/>
       <w:r>
         <w:t>Brief-description</w:t>
       </w:r>
@@ -3467,30 +3265,24 @@
         <w:pStyle w:val="FirstParagraph"/>
       </w:pPr>
       <w:r>
-        <w:t xml:space="preserve">Het aanmaken van een klant gebeurd op de website van RedCars. De website zelf buiten de scope van deze opdracht. Wel is gevraagd om de situatie te 'mocken'. </w:t>
-      </w:r>
-      <w:r>
-        <w:t>Voor de registratie van een nieuwe klant hebben wij in ieder geval de NAW-gegevens nodig. Daarnaast een email-adres (tevens de gebruikersnaam op de website) en een rekeningnummer om de kosten automatisch vanaf te schrijven.</w:t>
+        <w:t>Het aanmaken van een klant gebeurd op de website van RedCars. De website zelf buiten de scope van deze opdracht. Wel is gevraagd om de situatie te 'mocken'. Voor de registratie van een nieuwe klant hebben wij in ieder geval de NAW-gegevens nodig. Daarnaast een email-adres (tevens de gebruikersnaam op de website) en een rekeningnummer om de kosten automatisch vanaf te schrijven.</w:t>
       </w:r>
     </w:p>
     <w:p>
       <w:pPr>
         <w:pStyle w:val="Heading5"/>
       </w:pPr>
-      <w:bookmarkStart w:id="31" w:name="system-sequence-diagram-iteratie-1-1"/>
-      <w:bookmarkEnd w:id="31"/>
-      <w:r>
-        <w:t>System Sequence Diagram Iteratie</w:t>
-      </w:r>
-      <w:r>
-        <w:t xml:space="preserve"> 1</w:t>
+      <w:bookmarkStart w:id="32" w:name="system-sequence-diagram-iteratie-1-1"/>
+      <w:bookmarkEnd w:id="32"/>
+      <w:r>
+        <w:t>System Sequence Diagram Iteratie 1</w:t>
       </w:r>
     </w:p>
     <w:p>
       <w:pPr>
         <w:pStyle w:val="FirstParagraph"/>
       </w:pPr>
-      <w:hyperlink r:id="rId20">
+      <w:hyperlink r:id="rId21">
         <w:r>
           <w:rPr>
             <w:rStyle w:val="Hyperlink"/>
@@ -3522,7 +3314,7 @@
                     </pic:cNvPicPr>
                   </pic:nvPicPr>
                   <pic:blipFill>
-                    <a:blip r:embed="rId21"/>
+                    <a:blip r:embed="rId22"/>
                     <a:stretch>
                       <a:fillRect/>
                     </a:stretch>
@@ -3553,8 +3345,8 @@
       <w:pPr>
         <w:pStyle w:val="Heading5"/>
       </w:pPr>
-      <w:bookmarkStart w:id="32" w:name="system-sequence-diagram-iteratie-2-1"/>
-      <w:bookmarkEnd w:id="32"/>
+      <w:bookmarkStart w:id="33" w:name="system-sequence-diagram-iteratie-2-1"/>
+      <w:bookmarkEnd w:id="33"/>
       <w:r>
         <w:lastRenderedPageBreak/>
         <w:t>System Sequence Diagram Iteratie 2</w:t>
@@ -3585,7 +3377,7 @@
                     </pic:cNvPicPr>
                   </pic:nvPicPr>
                   <pic:blipFill rotWithShape="1">
-                    <a:blip r:embed="rId22"/>
+                    <a:blip r:embed="rId23"/>
                     <a:srcRect b="29326"/>
                     <a:stretch/>
                   </pic:blipFill>
@@ -3618,8 +3410,8 @@
       <w:pPr>
         <w:pStyle w:val="Heading5"/>
       </w:pPr>
-      <w:bookmarkStart w:id="33" w:name="fully-dressed-description-3"/>
-      <w:bookmarkEnd w:id="33"/>
+      <w:bookmarkStart w:id="34" w:name="fully-dressed-description-3"/>
+      <w:bookmarkEnd w:id="34"/>
       <w:r>
         <w:t>Fully-dressed Description</w:t>
       </w:r>
@@ -3662,13 +3454,7 @@
         <w:rPr>
           <w:rStyle w:val="VerbatimChar"/>
         </w:rPr>
-        <w:t>* Precondities: De klant heeft</w:t>
-      </w:r>
-      <w:r>
-        <w:rPr>
-          <w:rStyle w:val="VerbatimChar"/>
-        </w:rPr>
-        <w:t xml:space="preserve"> de website van RendIt openstaan.</w:t>
+        <w:t>* Precondities: De klant heeft de website van RendIt openstaan.</w:t>
       </w:r>
       <w:r>
         <w:br/>
@@ -3709,13 +3495,41 @@
         <w:rPr>
           <w:rStyle w:val="VerbatimChar"/>
         </w:rPr>
-        <w:t xml:space="preserve">2. Het systeem vraagt om zijn naam, adres, woonplaats, emailadres en </w:t>
+        <w:t xml:space="preserve">2. Het systeem vraagt om zijn naam, adres, woonplaats, </w:t>
       </w:r>
       <w:proofErr w:type="spellStart"/>
       <w:r>
         <w:rPr>
           <w:rStyle w:val="VerbatimChar"/>
         </w:rPr>
+        <w:t>emailadres</w:t>
+      </w:r>
+      <w:proofErr w:type="spellEnd"/>
+      <w:r>
+        <w:rPr>
+          <w:rStyle w:val="VerbatimChar"/>
+        </w:rPr>
+        <w:t xml:space="preserve"> </w:t>
+      </w:r>
+      <w:proofErr w:type="spellStart"/>
+      <w:r>
+        <w:rPr>
+          <w:rStyle w:val="VerbatimChar"/>
+        </w:rPr>
+        <w:t>en</w:t>
+      </w:r>
+      <w:proofErr w:type="spellEnd"/>
+      <w:r>
+        <w:rPr>
+          <w:rStyle w:val="VerbatimChar"/>
+        </w:rPr>
+        <w:t xml:space="preserve"> </w:t>
+      </w:r>
+      <w:proofErr w:type="spellStart"/>
+      <w:r>
+        <w:rPr>
+          <w:rStyle w:val="VerbatimChar"/>
+        </w:rPr>
         <w:t>bankrekeningnummer</w:t>
       </w:r>
       <w:proofErr w:type="spellEnd"/>
@@ -3753,8 +3567,6 @@
         </w:rPr>
         <w:t>.</w:t>
       </w:r>
-      <w:bookmarkStart w:id="34" w:name="_GoBack"/>
-      <w:bookmarkEnd w:id="34"/>
       <w:r>
         <w:br/>
       </w:r>
@@ -3789,13 +3601,7 @@
         <w:rPr>
           <w:rStyle w:val="VerbatimChar"/>
         </w:rPr>
-        <w:t>6. Het systeem laat in</w:t>
-      </w:r>
-      <w:r>
-        <w:rPr>
-          <w:rStyle w:val="VerbatimChar"/>
-        </w:rPr>
-        <w:t>gegoerde gegevens zien, en vraagt aan de klant of deze correct zijn.</w:t>
+        <w:t>6. Het systeem laat ingegoerde gegevens zien, en vraagt aan de klant of deze correct zijn.</w:t>
       </w:r>
       <w:r>
         <w:br/>
@@ -3822,13 +3628,7 @@
         <w:rPr>
           <w:rStyle w:val="VerbatimChar"/>
         </w:rPr>
-        <w:t xml:space="preserve">8. [Ja] Het systeem geeft een bevestiging dat </w:t>
-      </w:r>
-      <w:r>
-        <w:rPr>
-          <w:rStyle w:val="VerbatimChar"/>
-        </w:rPr>
-        <w:t>het account is aangemaakt</w:t>
+        <w:t>8. [Ja] Het systeem geeft een bevestiging dat het account is aangemaakt</w:t>
       </w:r>
       <w:r>
         <w:br/>
@@ -3869,13 +3669,7 @@
         <w:rPr>
           <w:rStyle w:val="VerbatimChar"/>
         </w:rPr>
-        <w:t>* 7.a. [Nee] Systeem vraagt aa</w:t>
-      </w:r>
-      <w:r>
-        <w:rPr>
-          <w:rStyle w:val="VerbatimChar"/>
-        </w:rPr>
-        <w:t>n de klant om de onjuiste gegevens aan te passen.</w:t>
+        <w:t>* 7.a. [Nee] Systeem vraagt aan de klant om de onjuiste gegevens aan te passen.</w:t>
       </w:r>
       <w:r>
         <w:br/>
@@ -3902,13 +3696,7 @@
         <w:rPr>
           <w:rStyle w:val="VerbatimChar"/>
         </w:rPr>
-        <w:t>* 9.b Het systeem geeft aan dat de klant contact moet opnemen met de klantenservic</w:t>
-      </w:r>
-      <w:r>
-        <w:rPr>
-          <w:rStyle w:val="VerbatimChar"/>
-        </w:rPr>
-        <w:t>e.</w:t>
+        <w:t>* 9.b Het systeem geeft aan dat de klant contact moet opnemen met de klantenservice.</w:t>
       </w:r>
     </w:p>
     <w:p>
@@ -3980,13 +3768,7 @@
         <w:pStyle w:val="BodyText"/>
       </w:pPr>
       <w:r>
-        <w:t xml:space="preserve">scenario 2 - passief </w:t>
-      </w:r>
-      <w:r>
-        <w:t>Een klant is ingelogd en wil een auto gaan reserveren. Tijdens dit proces en voor het doorvoeren van een nieuwe reservering moet het systeem een check uitvoeren om te kijken of de klant bv. al een reservering heeft (en dus niet nog een auto mag reserveren)</w:t>
-      </w:r>
-      <w:r>
-        <w:t>.</w:t>
+        <w:t>scenario 2 - passief Een klant is ingelogd en wil een auto gaan reserveren. Tijdens dit proces en voor het doorvoeren van een nieuwe reservering moet het systeem een check uitvoeren om te kijken of de klant bv. al een reservering heeft (en dus niet nog een auto mag reserveren).</w:t>
       </w:r>
     </w:p>
     <w:p>
@@ -4024,7 +3806,7 @@
                     </pic:cNvPicPr>
                   </pic:nvPicPr>
                   <pic:blipFill rotWithShape="1">
-                    <a:blip r:embed="rId23"/>
+                    <a:blip r:embed="rId24"/>
                     <a:srcRect b="44756"/>
                     <a:stretch/>
                   </pic:blipFill>
@@ -4058,7 +3840,7 @@
       <w:r>
         <w:br/>
       </w:r>
-      <w:hyperlink r:id="rId24">
+      <w:hyperlink r:id="rId25">
         <w:r>
           <w:rPr>
             <w:rStyle w:val="Hyperlink"/>
@@ -4116,7 +3898,7 @@
                     </pic:cNvPicPr>
                   </pic:nvPicPr>
                   <pic:blipFill rotWithShape="1">
-                    <a:blip r:embed="rId25"/>
+                    <a:blip r:embed="rId26"/>
                     <a:srcRect b="38860"/>
                     <a:stretch/>
                   </pic:blipFill>
@@ -4150,7 +3932,7 @@
       <w:r>
         <w:br/>
       </w:r>
-      <w:hyperlink r:id="rId26">
+      <w:hyperlink r:id="rId27">
         <w:r>
           <w:rPr>
             <w:rStyle w:val="Hyperlink"/>
@@ -4373,13 +4155,31 @@
       </w:r>
       <w:proofErr w:type="spellEnd"/>
       <w:r>
-        <w:t xml:space="preserve"> klant op inactief zetten wegens nieuw</w:t>
-      </w:r>
-      <w:r>
-        <w:t>e gebreken aan de auto die hij de week ervoor heeft gehuurd. De medewerker zoekt desbetreffende klant op in het systeem. Het systeem geeft alle informatie van de klant. De medewerker geeft aan deze informatie aan te willen passen. Het systeem zorgt dat dit</w:t>
-      </w:r>
-      <w:r>
-        <w:t xml:space="preserve"> mogelijk is. De medewerker zet de klant op inactief en </w:t>
+        <w:t xml:space="preserve"> </w:t>
+      </w:r>
+      <w:proofErr w:type="spellStart"/>
+      <w:r>
+        <w:t>klant</w:t>
+      </w:r>
+      <w:proofErr w:type="spellEnd"/>
+      <w:r>
+        <w:t xml:space="preserve"> op inactief zetten wegens nieuwe gebreken aan de auto die hij de week ervoor heeft gehuurd. De medewerker zoekt desbetreffende klant op in het systeem. Het systeem geeft alle informatie van de klant. De medewerker geeft aan deze informatie aan te willen passen. Het systeem zorgt dat dit mogelijk is. De medewerker zet de klant op </w:t>
+      </w:r>
+      <w:proofErr w:type="spellStart"/>
+      <w:r>
+        <w:t>inactief</w:t>
+      </w:r>
+      <w:proofErr w:type="spellEnd"/>
+      <w:r>
+        <w:t xml:space="preserve"> </w:t>
+      </w:r>
+      <w:proofErr w:type="spellStart"/>
+      <w:r>
+        <w:t>en</w:t>
+      </w:r>
+      <w:proofErr w:type="spellEnd"/>
+      <w:r>
+        <w:t xml:space="preserve"> </w:t>
       </w:r>
       <w:proofErr w:type="spellStart"/>
       <w:r>
@@ -4441,7 +4241,7 @@
                     </pic:cNvPicPr>
                   </pic:nvPicPr>
                   <pic:blipFill rotWithShape="1">
-                    <a:blip r:embed="rId27"/>
+                    <a:blip r:embed="rId28"/>
                     <a:srcRect b="19520"/>
                     <a:stretch/>
                   </pic:blipFill>
@@ -4482,7 +4282,7 @@
       <w:pPr>
         <w:pStyle w:val="BodyText"/>
       </w:pPr>
-      <w:hyperlink r:id="rId28">
+      <w:hyperlink r:id="rId29">
         <w:r>
           <w:rPr>
             <w:rStyle w:val="Hyperlink"/>
@@ -4499,10 +4299,7 @@
       <w:bookmarkEnd w:id="43"/>
       <w:r>
         <w:lastRenderedPageBreak/>
-        <w:t>System Sequence Diagram Iter</w:t>
-      </w:r>
-      <w:r>
-        <w:t>atie 2</w:t>
+        <w:t>System Sequence Diagram Iteratie 2</w:t>
       </w:r>
     </w:p>
     <w:p>
@@ -4530,7 +4327,7 @@
                     </pic:cNvPicPr>
                   </pic:nvPicPr>
                   <pic:blipFill>
-                    <a:blip r:embed="rId29"/>
+                    <a:blip r:embed="rId30"/>
                     <a:stretch>
                       <a:fillRect/>
                     </a:stretch>
@@ -4562,7 +4359,7 @@
       <w:r>
         <w:br/>
       </w:r>
-      <w:hyperlink r:id="rId30">
+      <w:hyperlink r:id="rId31">
         <w:r>
           <w:rPr>
             <w:rStyle w:val="Hyperlink"/>
@@ -4647,13 +4444,7 @@
         <w:rPr>
           <w:rStyle w:val="VerbatimChar"/>
         </w:rPr>
-        <w:t xml:space="preserve">* Precondities: De werknemer heeft [usecase </w:t>
-      </w:r>
-      <w:r>
-        <w:rPr>
-          <w:rStyle w:val="VerbatimChar"/>
-        </w:rPr>
-        <w:t>4.2](3_4_2-uc4-2-read) uitgevoerd.</w:t>
+        <w:t>* Precondities: De werknemer heeft [usecase 4.2](3_4_2-uc4-2-read) uitgevoerd.</w:t>
       </w:r>
       <w:r>
         <w:br/>
@@ -4834,7 +4625,7 @@
                     </pic:cNvPicPr>
                   </pic:nvPicPr>
                   <pic:blipFill>
-                    <a:blip r:embed="rId31"/>
+                    <a:blip r:embed="rId32"/>
                     <a:stretch>
                       <a:fillRect/>
                     </a:stretch>
@@ -4873,7 +4664,7 @@
       <w:pPr>
         <w:pStyle w:val="BodyText"/>
       </w:pPr>
-      <w:hyperlink r:id="rId32">
+      <w:hyperlink r:id="rId33">
         <w:r>
           <w:rPr>
             <w:rStyle w:val="Hyperlink"/>
@@ -4918,7 +4709,7 @@
                     </pic:cNvPicPr>
                   </pic:nvPicPr>
                   <pic:blipFill rotWithShape="1">
-                    <a:blip r:embed="rId33"/>
+                    <a:blip r:embed="rId34"/>
                     <a:srcRect b="36233"/>
                     <a:stretch/>
                   </pic:blipFill>
@@ -4959,7 +4750,7 @@
       <w:pPr>
         <w:pStyle w:val="BodyText"/>
       </w:pPr>
-      <w:hyperlink r:id="rId34">
+      <w:hyperlink r:id="rId35">
         <w:r>
           <w:rPr>
             <w:rStyle w:val="Hyperlink"/>
@@ -5022,10 +4813,7 @@
         </w:numPr>
       </w:pPr>
       <w:r>
-        <w:t xml:space="preserve">Precondities: De </w:t>
-      </w:r>
-      <w:r>
-        <w:t>werknemer heeft usecase 4.2 uitgevoerd.</w:t>
+        <w:t>Precondities: De werknemer heeft usecase 4.2 uitgevoerd.</w:t>
       </w:r>
     </w:p>
     <w:p>
@@ -5084,10 +4872,7 @@
         </w:numPr>
       </w:pPr>
       <w:r>
-        <w:t>Het systeem vraagt een reden op te ge</w:t>
-      </w:r>
-      <w:r>
-        <w:t>ven waarom de klant inactief gezet wordt.</w:t>
+        <w:t>Het systeem vraagt een reden op te geven waarom de klant inactief gezet wordt.</w:t>
       </w:r>
     </w:p>
     <w:p>
@@ -5191,13 +4976,15 @@
         <w:pStyle w:val="FirstParagraph"/>
       </w:pPr>
       <w:r>
-        <w:t xml:space="preserve">Een medewerker wil een nieuwe personenauto op </w:t>
-      </w:r>
-      <w:r>
-        <w:t>standplaats 3 in Zeist met kentekennummer 'XY-3J-4I' toevoegen. De medewerker geeft aan een nieuwe auto toe te willen voegen. Het systeem vraagt het kenteken, type, en standplaats op te geven. De medwerker geeft een personenauto met kentekennummer 'XY-3J-4</w:t>
-      </w:r>
-      <w:r>
-        <w:t xml:space="preserve">I' op standplaats 3 in Zeist op. De medewerker geeft aan klaar te zijn. Het systeem </w:t>
+        <w:t xml:space="preserve">Een medewerker wil een nieuwe personenauto op standplaats 3 in Zeist met kentekennummer 'XY-3J-4I' toevoegen. De medewerker geeft aan een nieuwe auto toe te willen voegen. Het systeem vraagt het kenteken, type, en standplaats op te geven. De medwerker geeft een personenauto met kentekennummer 'XY-3J-4I' op standplaats 3 in Zeist op. De medewerker geeft aan klaar te zijn. Het </w:t>
+      </w:r>
+      <w:proofErr w:type="spellStart"/>
+      <w:r>
+        <w:t>systeem</w:t>
+      </w:r>
+      <w:proofErr w:type="spellEnd"/>
+      <w:r>
+        <w:t xml:space="preserve"> </w:t>
       </w:r>
       <w:proofErr w:type="spellStart"/>
       <w:r>
@@ -5262,7 +5049,7 @@
                     </pic:cNvPicPr>
                   </pic:nvPicPr>
                   <pic:blipFill>
-                    <a:blip r:embed="rId35"/>
+                    <a:blip r:embed="rId36"/>
                     <a:stretch>
                       <a:fillRect/>
                     </a:stretch>
@@ -5293,7 +5080,7 @@
       <w:pPr>
         <w:pStyle w:val="FirstParagraph"/>
       </w:pPr>
-      <w:hyperlink r:id="rId36">
+      <w:hyperlink r:id="rId37">
         <w:r>
           <w:rPr>
             <w:rStyle w:val="Hyperlink"/>
@@ -5383,13 +5170,7 @@
         <w:rPr>
           <w:rStyle w:val="VerbatimChar"/>
         </w:rPr>
-        <w:t>1. De Werknemer geeft aan een nieuwe auto toe t</w:t>
-      </w:r>
-      <w:r>
-        <w:rPr>
-          <w:rStyle w:val="VerbatimChar"/>
-        </w:rPr>
-        <w:t>e willen voegen.</w:t>
+        <w:t>1. De Werknemer geeft aan een nieuwe auto toe te willen voegen.</w:t>
       </w:r>
       <w:r>
         <w:br/>
@@ -5436,13 +5217,7 @@
         <w:rPr>
           <w:rStyle w:val="VerbatimChar"/>
         </w:rPr>
-        <w:t>**Alternati</w:t>
-      </w:r>
-      <w:r>
-        <w:rPr>
-          <w:rStyle w:val="VerbatimChar"/>
-        </w:rPr>
-        <w:t>ve flow:**</w:t>
+        <w:t>**Alternative flow:**</w:t>
       </w:r>
     </w:p>
     <w:p>
@@ -5516,10 +5291,7 @@
       <w:bookmarkStart w:id="57" w:name="activity-diagram-1"/>
       <w:bookmarkEnd w:id="57"/>
       <w:r>
-        <w:t>Acti</w:t>
-      </w:r>
-      <w:r>
-        <w:t>vity Diagram</w:t>
+        <w:t>Activity Diagram</w:t>
       </w:r>
     </w:p>
     <w:p>
@@ -5547,7 +5319,7 @@
                     </pic:cNvPicPr>
                   </pic:nvPicPr>
                   <pic:blipFill rotWithShape="1">
-                    <a:blip r:embed="rId37"/>
+                    <a:blip r:embed="rId38"/>
                     <a:srcRect b="28801"/>
                     <a:stretch/>
                   </pic:blipFill>
@@ -5580,7 +5352,7 @@
       <w:pPr>
         <w:pStyle w:val="FirstParagraph"/>
       </w:pPr>
-      <w:hyperlink r:id="rId38">
+      <w:hyperlink r:id="rId39">
         <w:r>
           <w:rPr>
             <w:rStyle w:val="Hyperlink"/>
@@ -5638,13 +5410,7 @@
         <w:rPr>
           <w:rStyle w:val="VerbatimChar"/>
         </w:rPr>
-        <w:t>- Precondities: De werknemer is ingelogd op he</w:t>
-      </w:r>
-      <w:r>
-        <w:rPr>
-          <w:rStyle w:val="VerbatimChar"/>
-        </w:rPr>
-        <w:t>t systeem.</w:t>
+        <w:t>- Precondities: De werknemer is ingelogd op het systeem.</w:t>
       </w:r>
       <w:r>
         <w:br/>
@@ -5742,10 +5508,7 @@
       <w:bookmarkStart w:id="59" w:name="uc5.3-update"/>
       <w:bookmarkEnd w:id="59"/>
       <w:r>
-        <w:t>UC5.3 Updat</w:t>
-      </w:r>
-      <w:r>
-        <w:t>e</w:t>
+        <w:t>UC5.3 Update</w:t>
       </w:r>
     </w:p>
     <w:p>
@@ -5763,13 +5526,31 @@
         <w:pStyle w:val="FirstParagraph"/>
       </w:pPr>
       <w:r>
-        <w:t>De medewerker wil het kenteken aanpassen van de kapotte auto. (er komt een vervangende auto op de plek van de kapotte auto, deze nieuwe auto krijgt dezelfde standplaats en is van het zelfde type als de kapotte auto. Het kenteken i</w:t>
-      </w:r>
-      <w:r>
-        <w:t>s daarentegen anders) De medewerker zoekt de kapotte auto op in het systeem. Het systeem geeft alle informatie van deze auto. De medewerker geeft aan deze informatie aan te willen passen. Het systeem zorgt dat dit mogelijk is. De medewerker past het kentek</w:t>
-      </w:r>
-      <w:r>
-        <w:t xml:space="preserve">en aan en </w:t>
+        <w:t xml:space="preserve">De medewerker wil het kenteken aanpassen van de kapotte auto. (er komt een vervangende auto op de plek van de kapotte auto, deze nieuwe auto krijgt dezelfde standplaats en is van het zelfde type als de kapotte auto. Het kenteken is daarentegen anders) De medewerker zoekt de kapotte auto op in het systeem. Het systeem geeft alle informatie van deze auto. De medewerker geeft aan deze informatie aan te willen passen. Het systeem zorgt dat dit mogelijk is. De medewerker past het </w:t>
+      </w:r>
+      <w:proofErr w:type="spellStart"/>
+      <w:r>
+        <w:t>kenteken</w:t>
+      </w:r>
+      <w:proofErr w:type="spellEnd"/>
+      <w:r>
+        <w:t xml:space="preserve"> </w:t>
+      </w:r>
+      <w:proofErr w:type="spellStart"/>
+      <w:r>
+        <w:t>aan</w:t>
+      </w:r>
+      <w:proofErr w:type="spellEnd"/>
+      <w:r>
+        <w:t xml:space="preserve"> </w:t>
+      </w:r>
+      <w:proofErr w:type="spellStart"/>
+      <w:r>
+        <w:t>en</w:t>
+      </w:r>
+      <w:proofErr w:type="spellEnd"/>
+      <w:r>
+        <w:t xml:space="preserve"> </w:t>
       </w:r>
       <w:proofErr w:type="spellStart"/>
       <w:r>
@@ -5825,7 +5606,7 @@
                     </pic:cNvPicPr>
                   </pic:nvPicPr>
                   <pic:blipFill rotWithShape="1">
-                    <a:blip r:embed="rId39"/>
+                    <a:blip r:embed="rId40"/>
                     <a:srcRect l="729" t="86" r="904" b="-39835"/>
                     <a:stretch/>
                   </pic:blipFill>
@@ -5855,7 +5636,7 @@
       <w:pPr>
         <w:pStyle w:val="FirstParagraph"/>
       </w:pPr>
-      <w:hyperlink r:id="rId40">
+      <w:hyperlink r:id="rId41">
         <w:r>
           <w:rPr>
             <w:rStyle w:val="Hyperlink"/>
@@ -5967,13 +5748,7 @@
         <w:rPr>
           <w:rStyle w:val="VerbatimChar"/>
         </w:rPr>
-        <w:t>2. Het systeem toont alle gege</w:t>
-      </w:r>
-      <w:r>
-        <w:rPr>
-          <w:rStyle w:val="VerbatimChar"/>
-        </w:rPr>
-        <w:t>vens van deze auto.</w:t>
+        <w:t>2. Het systeem toont alle gegevens van deze auto.</w:t>
       </w:r>
       <w:r>
         <w:br/>
@@ -6126,7 +5901,7 @@
                     </pic:cNvPicPr>
                   </pic:nvPicPr>
                   <pic:blipFill rotWithShape="1">
-                    <a:blip r:embed="rId41"/>
+                    <a:blip r:embed="rId42"/>
                     <a:srcRect l="-900" t="99" r="-2247" b="-3883"/>
                     <a:stretch/>
                   </pic:blipFill>
@@ -6159,7 +5934,7 @@
       <w:pPr>
         <w:pStyle w:val="FirstParagraph"/>
       </w:pPr>
-      <w:hyperlink r:id="rId42">
+      <w:hyperlink r:id="rId43">
         <w:r>
           <w:rPr>
             <w:rStyle w:val="Hyperlink"/>
@@ -6225,13 +6000,7 @@
         <w:rPr>
           <w:rStyle w:val="VerbatimChar"/>
         </w:rPr>
-        <w:t>- Postco</w:t>
-      </w:r>
-      <w:r>
-        <w:rPr>
-          <w:rStyle w:val="VerbatimChar"/>
-        </w:rPr>
-        <w:t>ndities:De werknemer heeft een auto uit het systeem gehaald.</w:t>
+        <w:t>- Postcondities:De werknemer heeft een auto uit het systeem gehaald.</w:t>
       </w:r>
     </w:p>
     <w:p>
@@ -6272,13 +6041,7 @@
         <w:rPr>
           <w:rStyle w:val="VerbatimChar"/>
         </w:rPr>
-        <w:t>3. De werknemer geeft aan dat deze auto uit het systeem</w:t>
-      </w:r>
-      <w:r>
-        <w:rPr>
-          <w:rStyle w:val="VerbatimChar"/>
-        </w:rPr>
-        <w:t xml:space="preserve"> gehaald moet worden.</w:t>
+        <w:t>3. De werknemer geeft aan dat deze auto uit het systeem gehaald moet worden.</w:t>
       </w:r>
       <w:r>
         <w:br/>
@@ -6331,10 +6094,7 @@
         <w:t>reservering</w:t>
       </w:r>
       <w:r>
-        <w:t xml:space="preserve"> uit het domeinmodel, vertaald naar &lt;&lt;</w:t>
-      </w:r>
-      <w:r>
-        <w:t xml:space="preserve"> betalingsinterface &gt;&gt; in </w:t>
+        <w:t xml:space="preserve"> uit het domeinmodel, vertaald naar &lt;&lt; betalingsinterface &gt;&gt; in </w:t>
       </w:r>
       <w:r>
         <w:rPr>
@@ -6359,10 +6119,7 @@
         <w:pStyle w:val="BodyText"/>
       </w:pPr>
       <w:r>
-        <w:t>(30-10) Abbonoment reservering betapen het huurbedrag. in het huidige model is er geen methode om de</w:t>
-      </w:r>
-      <w:r>
-        <w:t>ze om te zetten. Hiervoor adviseren om een klasse hiertussen te zetten die een strategy patern uitvoert. - Reservering hoeft niks te weten of een bedrag. Daarom dit atribuut weggehaalt.</w:t>
+        <w:t>(30-10) Abbonoment reservering betapen het huurbedrag. in het huidige model is er geen methode om deze om te zetten. Hiervoor adviseren om een klasse hiertussen te zetten die een strategy patern uitvoert. - Reservering hoeft niks te weten of een bedrag. Daarom dit atribuut weggehaalt.</w:t>
       </w:r>
     </w:p>
     <w:p>
@@ -6513,7 +6270,23 @@
             </w:r>
             <w:proofErr w:type="spellEnd"/>
             <w:r>
-              <w:t xml:space="preserve"> van een klant moet altijd de volgende informatie door het systeem zijn opgeslagen:  </w:t>
+              <w:t xml:space="preserve"> van </w:t>
+            </w:r>
+            <w:proofErr w:type="spellStart"/>
+            <w:r>
+              <w:t>een</w:t>
+            </w:r>
+            <w:proofErr w:type="spellEnd"/>
+            <w:r>
+              <w:t xml:space="preserve"> </w:t>
+            </w:r>
+            <w:proofErr w:type="spellStart"/>
+            <w:r>
+              <w:t>klant</w:t>
+            </w:r>
+            <w:proofErr w:type="spellEnd"/>
+            <w:r>
+              <w:t xml:space="preserve"> moet altijd de volgende informatie door het systeem zijn opgeslagen:  </w:t>
             </w:r>
             <w:r>
               <w:rPr>
@@ -6566,10 +6339,15 @@
             </w:r>
             <w:proofErr w:type="spellEnd"/>
             <w:r>
-              <w:t xml:space="preserve"> is ge</w:t>
+              <w:t xml:space="preserve"> is </w:t>
             </w:r>
+            <w:proofErr w:type="spellStart"/>
             <w:r>
-              <w:t>registreerd ontvangt de klant, zijn lidmaatschap pasje thuisgestuurd.  Op de pas staat een nummer. De klant kan nu inloggen op de website  met zijn e-mail als gebruikersnaam en zijn pasnummer als wachtwoord.</w:t>
+              <w:t>geregistreerd</w:t>
+            </w:r>
+            <w:proofErr w:type="spellEnd"/>
+            <w:r>
+              <w:t xml:space="preserve"> ontvangt de klant, zijn lidmaatschap pasje thuisgestuurd.  Op de pas staat een nummer. De klant kan nu inloggen op de website  met zijn e-mail als gebruikersnaam en zijn pasnummer als wachtwoord.</w:t>
             </w:r>
           </w:p>
         </w:tc>
@@ -6600,10 +6378,7 @@
               <w:pStyle w:val="Compact"/>
             </w:pPr>
             <w:r>
-              <w:t>De kosten van het gebruik van een auto wo</w:t>
-            </w:r>
-            <w:r>
-              <w:t>rden na het uitchecken van de auto,  automatisch afgeschreven van de bankrekening van de klant.</w:t>
+              <w:t>De kosten van het gebruik van een auto worden na het uitchecken van de auto,  automatisch afgeschreven van de bankrekening van de klant.</w:t>
             </w:r>
           </w:p>
         </w:tc>
@@ -6756,10 +6531,7 @@
         <w:pStyle w:val="BlockText"/>
       </w:pPr>
       <w:r>
-        <w:t>human factor</w:t>
-      </w:r>
-      <w:r>
-        <w:t>s, help, documentation</w:t>
+        <w:t>human factors, help, documentation</w:t>
       </w:r>
     </w:p>
     <w:tbl>
@@ -7194,10 +6966,7 @@
         <w:pStyle w:val="BlockText"/>
       </w:pPr>
       <w:r>
-        <w:t xml:space="preserve">adaptability, maintainability, inter </w:t>
-      </w:r>
-      <w:r>
-        <w:t>nationalization,configurability.</w:t>
+        <w:t>adaptability, maintainability, inter nationalization,configurability.</w:t>
       </w:r>
     </w:p>
     <w:tbl>
@@ -7401,6 +7170,8 @@
       </w:r>
     </w:p>
     <w:sectPr>
+      <w:footerReference w:type="even" r:id="rId44"/>
+      <w:footerReference w:type="default" r:id="rId45"/>
       <w:pgSz w:w="12240" w:h="15840"/>
       <w:pgMar w:top="1440" w:right="1440" w:bottom="1440" w:left="1440" w:header="720" w:footer="720" w:gutter="0"/>
       <w:cols w:space="720"/>
@@ -7432,6 +7203,93 @@
     </w:p>
   </w:endnote>
 </w:endnotes>
+</file>
+
+<file path=word/footer1.xml><?xml version="1.0" encoding="utf-8"?>
+<w:ftr xmlns:wpc="http://schemas.microsoft.com/office/word/2010/wordprocessingCanvas" xmlns:mo="http://schemas.microsoft.com/office/mac/office/2008/main" xmlns:mc="http://schemas.openxmlformats.org/markup-compatibility/2006" xmlns:mv="urn:schemas-microsoft-com:mac:vml" xmlns:o="urn:schemas-microsoft-com:office:office" xmlns:r="http://schemas.openxmlformats.org/officeDocument/2006/relationships" xmlns:m="http://schemas.openxmlformats.org/officeDocument/2006/math" xmlns:v="urn:schemas-microsoft-com:vml" xmlns:wp14="http://schemas.microsoft.com/office/word/2010/wordprocessingDrawing" xmlns:wp="http://schemas.openxmlformats.org/drawingml/2006/wordprocessingDrawing" xmlns:w10="urn:schemas-microsoft-com:office:word" xmlns:w="http://schemas.openxmlformats.org/wordprocessingml/2006/main" xmlns:w14="http://schemas.microsoft.com/office/word/2010/wordml" xmlns:w15="http://schemas.microsoft.com/office/word/2012/wordml" xmlns:wpg="http://schemas.microsoft.com/office/word/2010/wordprocessingGroup" xmlns:wpi="http://schemas.microsoft.com/office/word/2010/wordprocessingInk" xmlns:wne="http://schemas.microsoft.com/office/word/2006/wordml" xmlns:wps="http://schemas.microsoft.com/office/word/2010/wordprocessingShape" mc:Ignorable="w14 w15 wp14">
+  <w:p>
+    <w:pPr>
+      <w:pStyle w:val="Footer"/>
+      <w:framePr w:wrap="none" w:vAnchor="text" w:hAnchor="margin" w:xAlign="center" w:y="1"/>
+      <w:rPr>
+        <w:rStyle w:val="PageNumber"/>
+      </w:rPr>
+    </w:pPr>
+    <w:r>
+      <w:rPr>
+        <w:rStyle w:val="PageNumber"/>
+      </w:rPr>
+      <w:fldChar w:fldCharType="begin"/>
+    </w:r>
+    <w:r>
+      <w:rPr>
+        <w:rStyle w:val="PageNumber"/>
+      </w:rPr>
+      <w:instrText xml:space="preserve">PAGE  </w:instrText>
+    </w:r>
+    <w:r>
+      <w:rPr>
+        <w:rStyle w:val="PageNumber"/>
+      </w:rPr>
+      <w:fldChar w:fldCharType="end"/>
+    </w:r>
+  </w:p>
+  <w:p>
+    <w:pPr>
+      <w:pStyle w:val="Footer"/>
+    </w:pPr>
+  </w:p>
+</w:ftr>
+</file>
+
+<file path=word/footer2.xml><?xml version="1.0" encoding="utf-8"?>
+<w:ftr xmlns:wpc="http://schemas.microsoft.com/office/word/2010/wordprocessingCanvas" xmlns:mo="http://schemas.microsoft.com/office/mac/office/2008/main" xmlns:mc="http://schemas.openxmlformats.org/markup-compatibility/2006" xmlns:mv="urn:schemas-microsoft-com:mac:vml" xmlns:o="urn:schemas-microsoft-com:office:office" xmlns:r="http://schemas.openxmlformats.org/officeDocument/2006/relationships" xmlns:m="http://schemas.openxmlformats.org/officeDocument/2006/math" xmlns:v="urn:schemas-microsoft-com:vml" xmlns:wp14="http://schemas.microsoft.com/office/word/2010/wordprocessingDrawing" xmlns:wp="http://schemas.openxmlformats.org/drawingml/2006/wordprocessingDrawing" xmlns:w10="urn:schemas-microsoft-com:office:word" xmlns:w="http://schemas.openxmlformats.org/wordprocessingml/2006/main" xmlns:w14="http://schemas.microsoft.com/office/word/2010/wordml" xmlns:w15="http://schemas.microsoft.com/office/word/2012/wordml" xmlns:wpg="http://schemas.microsoft.com/office/word/2010/wordprocessingGroup" xmlns:wpi="http://schemas.microsoft.com/office/word/2010/wordprocessingInk" xmlns:wne="http://schemas.microsoft.com/office/word/2006/wordml" xmlns:wps="http://schemas.microsoft.com/office/word/2010/wordprocessingShape" mc:Ignorable="w14 w15 wp14">
+  <w:p>
+    <w:pPr>
+      <w:pStyle w:val="Footer"/>
+      <w:framePr w:wrap="none" w:vAnchor="text" w:hAnchor="margin" w:xAlign="center" w:y="1"/>
+      <w:rPr>
+        <w:rStyle w:val="PageNumber"/>
+      </w:rPr>
+    </w:pPr>
+    <w:r>
+      <w:rPr>
+        <w:rStyle w:val="PageNumber"/>
+      </w:rPr>
+      <w:fldChar w:fldCharType="begin"/>
+    </w:r>
+    <w:r>
+      <w:rPr>
+        <w:rStyle w:val="PageNumber"/>
+      </w:rPr>
+      <w:instrText xml:space="preserve">PAGE  </w:instrText>
+    </w:r>
+    <w:r>
+      <w:rPr>
+        <w:rStyle w:val="PageNumber"/>
+      </w:rPr>
+      <w:fldChar w:fldCharType="separate"/>
+    </w:r>
+    <w:r>
+      <w:rPr>
+        <w:rStyle w:val="PageNumber"/>
+        <w:noProof/>
+      </w:rPr>
+      <w:t>3</w:t>
+    </w:r>
+    <w:r>
+      <w:rPr>
+        <w:rStyle w:val="PageNumber"/>
+      </w:rPr>
+      <w:fldChar w:fldCharType="end"/>
+    </w:r>
+  </w:p>
+  <w:p>
+    <w:pPr>
+      <w:pStyle w:val="Footer"/>
+    </w:pPr>
+  </w:p>
+</w:ftr>
 </file>
 
 <file path=word/footnotes.xml><?xml version="1.0" encoding="utf-8"?>
@@ -8340,6 +8198,13 @@
     <w:lsdException w:name="Light Grid"/>
     <w:lsdException w:name="Medium Shading 1"/>
     <w:lsdException w:name="Medium Shading 2"/>
+    <w:lsdException w:name="Medium List 1"/>
+    <w:lsdException w:name="Medium List 2"/>
+    <w:lsdException w:name="Medium Grid 1"/>
+    <w:lsdException w:name="Medium Grid 2"/>
+    <w:lsdException w:name="Medium Grid 3"/>
+    <w:lsdException w:name="Dark List"/>
+    <w:lsdException w:name="Colorful Shading"/>
     <w:lsdException w:name="Colorful List"/>
     <w:lsdException w:name="Colorful Grid"/>
     <w:lsdException w:name="Light Shading Accent 1"/>
@@ -9202,6 +9067,33 @@
       <w:u w:val="single"/>
     </w:rPr>
   </w:style>
+  <w:style w:type="paragraph" w:styleId="Footer">
+    <w:name w:val="footer"/>
+    <w:basedOn w:val="Normal"/>
+    <w:link w:val="FooterChar"/>
+    <w:unhideWhenUsed/>
+    <w:rsid w:val="00E9387E"/>
+    <w:pPr>
+      <w:tabs>
+        <w:tab w:val="center" w:pos="4680"/>
+        <w:tab w:val="right" w:pos="9360"/>
+      </w:tabs>
+      <w:spacing w:after="0"/>
+    </w:pPr>
+  </w:style>
+  <w:style w:type="character" w:customStyle="1" w:styleId="FooterChar">
+    <w:name w:val="Footer Char"/>
+    <w:basedOn w:val="DefaultParagraphFont"/>
+    <w:link w:val="Footer"/>
+    <w:rsid w:val="00E9387E"/>
+  </w:style>
+  <w:style w:type="character" w:styleId="PageNumber">
+    <w:name w:val="page number"/>
+    <w:basedOn w:val="DefaultParagraphFont"/>
+    <w:semiHidden/>
+    <w:unhideWhenUsed/>
+    <w:rsid w:val="00E9387E"/>
+  </w:style>
 </w:styles>
 </file>
 
@@ -9521,4 +9413,16 @@
   </a:objectDefaults>
   <a:extraClrSchemeLst/>
 </a:theme>
+</file>
+
+<file path=customXml/item1.xml><?xml version="1.0" encoding="utf-8"?>
+<b:Sources xmlns:b="http://schemas.openxmlformats.org/officeDocument/2006/bibliography" xmlns="http://schemas.openxmlformats.org/officeDocument/2006/bibliography" SelectedStyle="/APASixthEditionOfficeOnline.xsl" StyleName="APA"/>
+</file>
+
+<file path=customXml/itemProps1.xml><?xml version="1.0" encoding="utf-8"?>
+<ds:datastoreItem xmlns:ds="http://schemas.openxmlformats.org/officeDocument/2006/customXml" ds:itemID="{8A6C3F99-8537-8549-80BE-C8D835D04DC0}">
+  <ds:schemaRefs>
+    <ds:schemaRef ds:uri="http://schemas.openxmlformats.org/officeDocument/2006/bibliography"/>
+  </ds:schemaRefs>
+</ds:datastoreItem>
 </file>